--- a/ethical approval/Informed Consent.docx
+++ b/ethical approval/Informed Consent.docx
@@ -1,6 +1,6 @@
 
 <file path=word/document.xml><?xml version="1.0" encoding="utf-8"?>
-<w:document xmlns:wpc="http://schemas.microsoft.com/office/word/2010/wordprocessingCanvas" xmlns:cx="http://schemas.microsoft.com/office/drawing/2014/chartex" xmlns:cx1="http://schemas.microsoft.com/office/drawing/2015/9/8/chartex" xmlns:mc="http://schemas.openxmlformats.org/markup-compatibility/2006" xmlns:o="urn:schemas-microsoft-com:office:office" xmlns:r="http://schemas.openxmlformats.org/officeDocument/2006/relationships" xmlns:m="http://schemas.openxmlformats.org/officeDocument/2006/math" xmlns:v="urn:schemas-microsoft-com:vml" xmlns:wp14="http://schemas.microsoft.com/office/word/2010/wordprocessingDrawing" xmlns:wp="http://schemas.openxmlformats.org/drawingml/2006/wordprocessingDrawing" xmlns:w10="urn:schemas-microsoft-com:office:word" xmlns:w="http://schemas.openxmlformats.org/wordprocessingml/2006/main" xmlns:w14="http://schemas.microsoft.com/office/word/2010/wordml" xmlns:w15="http://schemas.microsoft.com/office/word/2012/wordml" xmlns:w16se="http://schemas.microsoft.com/office/word/2015/wordml/symex" xmlns:wpg="http://schemas.microsoft.com/office/word/2010/wordprocessingGroup" xmlns:wpi="http://schemas.microsoft.com/office/word/2010/wordprocessingInk" xmlns:wne="http://schemas.microsoft.com/office/word/2006/wordml" xmlns:wps="http://schemas.microsoft.com/office/word/2010/wordprocessingShape" mc:Ignorable="w14 w15 w16se wp14">
+<w:document xmlns:wpc="http://schemas.microsoft.com/office/word/2010/wordprocessingCanvas" xmlns:cx="http://schemas.microsoft.com/office/drawing/2014/chartex" xmlns:cx1="http://schemas.microsoft.com/office/drawing/2015/9/8/chartex" xmlns:cx2="http://schemas.microsoft.com/office/drawing/2015/10/21/chartex" xmlns:cx3="http://schemas.microsoft.com/office/drawing/2016/5/9/chartex" xmlns:cx4="http://schemas.microsoft.com/office/drawing/2016/5/10/chartex" xmlns:cx5="http://schemas.microsoft.com/office/drawing/2016/5/11/chartex" xmlns:cx6="http://schemas.microsoft.com/office/drawing/2016/5/12/chartex" xmlns:cx7="http://schemas.microsoft.com/office/drawing/2016/5/13/chartex" xmlns:cx8="http://schemas.microsoft.com/office/drawing/2016/5/14/chartex" xmlns:mc="http://schemas.openxmlformats.org/markup-compatibility/2006" xmlns:aink="http://schemas.microsoft.com/office/drawing/2016/ink" xmlns:am3d="http://schemas.microsoft.com/office/drawing/2017/model3d" xmlns:o="urn:schemas-microsoft-com:office:office" xmlns:r="http://schemas.openxmlformats.org/officeDocument/2006/relationships" xmlns:m="http://schemas.openxmlformats.org/officeDocument/2006/math" xmlns:v="urn:schemas-microsoft-com:vml" xmlns:wp14="http://schemas.microsoft.com/office/word/2010/wordprocessingDrawing" xmlns:wp="http://schemas.openxmlformats.org/drawingml/2006/wordprocessingDrawing" xmlns:w10="urn:schemas-microsoft-com:office:word" xmlns:w="http://schemas.openxmlformats.org/wordprocessingml/2006/main" xmlns:w14="http://schemas.microsoft.com/office/word/2010/wordml" xmlns:w15="http://schemas.microsoft.com/office/word/2012/wordml" xmlns:w16cex="http://schemas.microsoft.com/office/word/2018/wordml/cex" xmlns:w16cid="http://schemas.microsoft.com/office/word/2016/wordml/cid" xmlns:w16="http://schemas.microsoft.com/office/word/2018/wordml" xmlns:w16se="http://schemas.microsoft.com/office/word/2015/wordml/symex" xmlns:wpg="http://schemas.microsoft.com/office/word/2010/wordprocessingGroup" xmlns:wpi="http://schemas.microsoft.com/office/word/2010/wordprocessingInk" xmlns:wne="http://schemas.microsoft.com/office/word/2006/wordml" xmlns:wps="http://schemas.microsoft.com/office/word/2010/wordprocessingShape" mc:Ignorable="w14 w15 w16se w16cid w16 w16cex wp14">
   <w:body>
     <w:p>
       <w:pPr>
@@ -19,104 +19,156 @@
           <w:sz w:val="24"/>
           <w:lang w:val="en-US"/>
         </w:rPr>
-        <w:t>I</w:t>
-      </w:r>
-      <w:r>
+        <w:t>Informed Consent</w:t>
+      </w:r>
+    </w:p>
+    <w:p>
+      <w:pPr>
+        <w:rPr>
+          <w:rFonts w:ascii="Times New Roman" w:hAnsi="Times New Roman" w:cs="Times New Roman"/>
+          <w:sz w:val="24"/>
+          <w:lang w:val="en-US"/>
+        </w:rPr>
+      </w:pPr>
+    </w:p>
+    <w:p>
+      <w:pPr>
         <w:rPr>
           <w:rFonts w:ascii="Times New Roman" w:hAnsi="Times New Roman" w:cs="Times New Roman"/>
           <w:b/>
           <w:sz w:val="24"/>
           <w:lang w:val="en-US"/>
         </w:rPr>
-        <w:t>nformed Consent</w:t>
-      </w:r>
-    </w:p>
-    <w:p>
-      <w:pPr>
-        <w:rPr>
-          <w:rFonts w:ascii="Times New Roman" w:hAnsi="Times New Roman" w:cs="Times New Roman"/>
-          <w:sz w:val="24"/>
-          <w:lang w:val="en-US"/>
-        </w:rPr>
-      </w:pPr>
-    </w:p>
-    <w:p>
-      <w:pPr>
+      </w:pPr>
+      <w:r>
         <w:rPr>
           <w:rFonts w:ascii="Times New Roman" w:hAnsi="Times New Roman" w:cs="Times New Roman"/>
           <w:b/>
           <w:sz w:val="24"/>
           <w:lang w:val="en-US"/>
         </w:rPr>
-      </w:pPr>
-      <w:r>
+        <w:t>Overview and Procedures</w:t>
+      </w:r>
+    </w:p>
+    <w:p>
+      <w:pPr>
+        <w:rPr>
+          <w:rFonts w:ascii="Times New Roman" w:hAnsi="Times New Roman" w:cs="Times New Roman"/>
+          <w:sz w:val="24"/>
+          <w:lang w:val="en-US"/>
+        </w:rPr>
+      </w:pPr>
+      <w:r>
+        <w:rPr>
+          <w:rFonts w:ascii="Times New Roman" w:hAnsi="Times New Roman" w:cs="Times New Roman"/>
+          <w:sz w:val="24"/>
+          <w:lang w:val="en-US"/>
+        </w:rPr>
+        <w:t xml:space="preserve">        The purpose of this study is to examine how people remember and react to what they hear online. During the study you will listen to an audio</w:t>
+      </w:r>
+      <w:r>
+        <w:rPr>
+          <w:rFonts w:ascii="Times New Roman" w:hAnsi="Times New Roman" w:cs="Times New Roman"/>
+          <w:sz w:val="24"/>
+          <w:lang w:val="en-US"/>
+        </w:rPr>
+        <w:t>/video</w:t>
+      </w:r>
+      <w:r>
+        <w:rPr>
+          <w:rFonts w:ascii="Times New Roman" w:hAnsi="Times New Roman" w:cs="Times New Roman"/>
+          <w:sz w:val="24"/>
+          <w:lang w:val="en-US"/>
+        </w:rPr>
+        <w:t xml:space="preserve"> recording taken from a YouTube channel. You will be asked to listen to this recording and remember what the person said. Afterwards you will be asked to answer some questions and take p</w:t>
+      </w:r>
+      <w:r>
+        <w:rPr>
+          <w:rFonts w:ascii="Times New Roman" w:hAnsi="Times New Roman" w:cs="Times New Roman"/>
+          <w:sz w:val="24"/>
+          <w:lang w:val="en-US"/>
+        </w:rPr>
+        <w:t>art in a reaction time task.</w:t>
+      </w:r>
+    </w:p>
+    <w:p>
+      <w:pPr>
         <w:rPr>
           <w:rFonts w:ascii="Times New Roman" w:hAnsi="Times New Roman" w:cs="Times New Roman"/>
           <w:b/>
           <w:sz w:val="24"/>
           <w:lang w:val="en-US"/>
         </w:rPr>
-        <w:t>Overview and Procedures</w:t>
-      </w:r>
-    </w:p>
-    <w:p>
-      <w:pPr>
-        <w:rPr>
-          <w:rFonts w:ascii="Times New Roman" w:hAnsi="Times New Roman" w:cs="Times New Roman"/>
-          <w:sz w:val="24"/>
-          <w:lang w:val="en-US"/>
-        </w:rPr>
-      </w:pPr>
-      <w:r>
-        <w:rPr>
-          <w:rFonts w:ascii="Times New Roman" w:hAnsi="Times New Roman" w:cs="Times New Roman"/>
-          <w:sz w:val="24"/>
-          <w:lang w:val="en-US"/>
-        </w:rPr>
-        <w:t xml:space="preserve">        The purpose of this study is to examine how people remember and react to what they hear online. During the study you will listen to an audio</w:t>
-      </w:r>
-      <w:r>
-        <w:rPr>
-          <w:rFonts w:ascii="Times New Roman" w:hAnsi="Times New Roman" w:cs="Times New Roman"/>
-          <w:sz w:val="24"/>
-          <w:lang w:val="en-US"/>
-        </w:rPr>
-        <w:t>/video</w:t>
-      </w:r>
-      <w:r>
-        <w:rPr>
-          <w:rFonts w:ascii="Times New Roman" w:hAnsi="Times New Roman" w:cs="Times New Roman"/>
-          <w:sz w:val="24"/>
-          <w:lang w:val="en-US"/>
-        </w:rPr>
-        <w:t xml:space="preserve"> recording taken from a YouTube channel. You will be asked to listen to this recording and remember what the person said. Afterwards you will be asked to answer some questions and take p</w:t>
-      </w:r>
-      <w:r>
-        <w:rPr>
-          <w:rFonts w:ascii="Times New Roman" w:hAnsi="Times New Roman" w:cs="Times New Roman"/>
-          <w:sz w:val="24"/>
-          <w:lang w:val="en-US"/>
-        </w:rPr>
-        <w:t>art in a reaction time task.</w:t>
-      </w:r>
-    </w:p>
-    <w:p>
-      <w:pPr>
+      </w:pPr>
+      <w:r>
         <w:rPr>
           <w:rFonts w:ascii="Times New Roman" w:hAnsi="Times New Roman" w:cs="Times New Roman"/>
           <w:b/>
           <w:sz w:val="24"/>
           <w:lang w:val="en-US"/>
         </w:rPr>
-      </w:pPr>
-      <w:r>
+        <w:t>Risk and Benefits</w:t>
+      </w:r>
+    </w:p>
+    <w:p>
+      <w:pPr>
+        <w:ind w:firstLine="708"/>
+        <w:rPr>
+          <w:rFonts w:ascii="Times New Roman" w:hAnsi="Times New Roman" w:cs="Times New Roman"/>
+          <w:sz w:val="24"/>
+          <w:lang w:val="en-US"/>
+        </w:rPr>
+      </w:pPr>
+      <w:r>
+        <w:rPr>
+          <w:rFonts w:ascii="Times New Roman" w:hAnsi="Times New Roman" w:cs="Times New Roman"/>
+          <w:sz w:val="24"/>
+          <w:lang w:val="en-US"/>
+        </w:rPr>
+        <w:t>This study involves no more risk to your physical or psychological health beyond those encountered in the normal course of everyday life.</w:t>
+      </w:r>
+      <w:r>
+        <w:rPr>
+          <w:rFonts w:ascii="Times New Roman" w:hAnsi="Times New Roman" w:cs="Times New Roman"/>
+          <w:sz w:val="24"/>
+          <w:lang w:val="en-US"/>
+        </w:rPr>
+        <w:t xml:space="preserve"> </w:t>
+      </w:r>
+      <w:r>
+        <w:rPr>
+          <w:rFonts w:ascii="Times New Roman" w:hAnsi="Times New Roman" w:cs="Times New Roman"/>
+          <w:sz w:val="24"/>
+          <w:lang w:val="en-US"/>
+        </w:rPr>
+        <w:t>You may benefit by gaining a better understanding of psychological research. No other risks o</w:t>
+      </w:r>
+      <w:r>
+        <w:rPr>
+          <w:rFonts w:ascii="Times New Roman" w:hAnsi="Times New Roman" w:cs="Times New Roman"/>
+          <w:sz w:val="24"/>
+          <w:lang w:val="en-US"/>
+        </w:rPr>
+        <w:t>r benefits are anticipated.</w:t>
+      </w:r>
+    </w:p>
+    <w:p>
+      <w:pPr>
         <w:rPr>
           <w:rFonts w:ascii="Times New Roman" w:hAnsi="Times New Roman" w:cs="Times New Roman"/>
           <w:b/>
           <w:sz w:val="24"/>
           <w:lang w:val="en-US"/>
         </w:rPr>
-        <w:t>Risk and Benefits</w:t>
+      </w:pPr>
+      <w:r>
+        <w:rPr>
+          <w:rFonts w:ascii="Times New Roman" w:hAnsi="Times New Roman" w:cs="Times New Roman"/>
+          <w:b/>
+          <w:sz w:val="24"/>
+          <w:lang w:val="en-US"/>
+        </w:rPr>
+        <w:t>Confidentiality</w:t>
       </w:r>
     </w:p>
     <w:p>
@@ -134,31 +186,47 @@
           <w:sz w:val="24"/>
           <w:lang w:val="en-US"/>
         </w:rPr>
-        <w:t>This study involves no more risk to your physical or psychological health beyond those encountered in the normal course of everyday life.</w:t>
-      </w:r>
-      <w:r>
-        <w:rPr>
-          <w:rFonts w:ascii="Times New Roman" w:hAnsi="Times New Roman" w:cs="Times New Roman"/>
-          <w:sz w:val="24"/>
-          <w:lang w:val="en-US"/>
-        </w:rPr>
-        <w:t xml:space="preserve"> </w:t>
-      </w:r>
-      <w:r>
-        <w:rPr>
-          <w:rFonts w:ascii="Times New Roman" w:hAnsi="Times New Roman" w:cs="Times New Roman"/>
-          <w:sz w:val="24"/>
-          <w:lang w:val="en-US"/>
-        </w:rPr>
-        <w:t>You may benefit by gaining a better understanding of psychological research. No other risks o</w:t>
-      </w:r>
-      <w:r>
-        <w:rPr>
-          <w:rFonts w:ascii="Times New Roman" w:hAnsi="Times New Roman" w:cs="Times New Roman"/>
-          <w:sz w:val="24"/>
-          <w:lang w:val="en-US"/>
-        </w:rPr>
-        <w:t>r benefits are anticipated.</w:t>
+        <w:t xml:space="preserve">Any information obtained in this study will be kept strictly confidential and used solely for research purposes. We do not ask any identifying information and responses will be kept completely anonymous. Your data </w:t>
+      </w:r>
+      <w:r>
+        <w:rPr>
+          <w:rFonts w:ascii="Times New Roman" w:hAnsi="Times New Roman" w:cs="Times New Roman"/>
+          <w:sz w:val="24"/>
+          <w:lang w:val="en-US"/>
+        </w:rPr>
+        <w:t xml:space="preserve">will be </w:t>
+      </w:r>
+      <w:r>
+        <w:rPr>
+          <w:rFonts w:ascii="Times New Roman" w:hAnsi="Times New Roman" w:cs="Times New Roman"/>
+          <w:sz w:val="24"/>
+          <w:lang w:val="en-US"/>
+        </w:rPr>
+        <w:t xml:space="preserve">anonymized </w:t>
+      </w:r>
+      <w:r>
+        <w:rPr>
+          <w:rFonts w:ascii="Times New Roman" w:hAnsi="Times New Roman" w:cs="Times New Roman"/>
+          <w:sz w:val="24"/>
+          <w:lang w:val="en-US"/>
+        </w:rPr>
+        <w:t xml:space="preserve">(i.e., your prolific academic number will be removed) during the data processing phase of the study (i.e., once the study is complete and the researcher processes and analyses the data) and </w:t>
+      </w:r>
+      <w:r>
+        <w:rPr>
+          <w:rFonts w:ascii="Times New Roman" w:hAnsi="Times New Roman" w:cs="Times New Roman"/>
+          <w:sz w:val="24"/>
+          <w:lang w:val="en-US"/>
+        </w:rPr>
+        <w:t>may be posted to a public repository for other</w:t>
+      </w:r>
+      <w:r>
+        <w:rPr>
+          <w:rFonts w:ascii="Times New Roman" w:hAnsi="Times New Roman" w:cs="Times New Roman"/>
+          <w:sz w:val="24"/>
+          <w:lang w:val="en-US"/>
+        </w:rPr>
+        <w:t xml:space="preserve"> researchers to make use of.</w:t>
       </w:r>
     </w:p>
     <w:p>
@@ -177,51 +245,57 @@
           <w:sz w:val="24"/>
           <w:lang w:val="en-US"/>
         </w:rPr>
-        <w:t>Confidentiality</w:t>
-      </w:r>
-    </w:p>
-    <w:p>
-      <w:pPr>
-        <w:ind w:firstLine="708"/>
-        <w:rPr>
-          <w:rFonts w:ascii="Times New Roman" w:hAnsi="Times New Roman" w:cs="Times New Roman"/>
-          <w:sz w:val="24"/>
-          <w:lang w:val="en-US"/>
-        </w:rPr>
-      </w:pPr>
-      <w:r>
-        <w:rPr>
-          <w:rFonts w:ascii="Times New Roman" w:hAnsi="Times New Roman" w:cs="Times New Roman"/>
-          <w:sz w:val="24"/>
-          <w:lang w:val="en-US"/>
-        </w:rPr>
-        <w:t xml:space="preserve">Any information obtained in this study will be kept strictly confidential and used solely for research purposes. We do not ask any identifying information and responses will be kept completely anonymous. Your </w:t>
-      </w:r>
-      <w:r>
-        <w:rPr>
-          <w:rFonts w:ascii="Times New Roman" w:hAnsi="Times New Roman" w:cs="Times New Roman"/>
-          <w:sz w:val="24"/>
-          <w:lang w:val="en-US"/>
-        </w:rPr>
-        <w:t>anonymized</w:t>
-      </w:r>
-      <w:bookmarkStart w:id="0" w:name="_GoBack"/>
-      <w:bookmarkEnd w:id="0"/>
-      <w:r>
-        <w:rPr>
-          <w:rFonts w:ascii="Times New Roman" w:hAnsi="Times New Roman" w:cs="Times New Roman"/>
-          <w:sz w:val="24"/>
-          <w:lang w:val="en-US"/>
-        </w:rPr>
-        <w:t xml:space="preserve"> data may be posted to a public repository for other</w:t>
-      </w:r>
-      <w:r>
-        <w:rPr>
-          <w:rFonts w:ascii="Times New Roman" w:hAnsi="Times New Roman" w:cs="Times New Roman"/>
-          <w:sz w:val="24"/>
-          <w:lang w:val="en-US"/>
-        </w:rPr>
-        <w:t xml:space="preserve"> researchers to make use of.</w:t>
+        <w:t>Compensation</w:t>
+      </w:r>
+    </w:p>
+    <w:p>
+      <w:pPr>
+        <w:rPr>
+          <w:rFonts w:ascii="Times New Roman" w:hAnsi="Times New Roman" w:cs="Times New Roman"/>
+          <w:sz w:val="24"/>
+          <w:lang w:val="en-US"/>
+        </w:rPr>
+      </w:pPr>
+      <w:r>
+        <w:rPr>
+          <w:rFonts w:ascii="Times New Roman" w:hAnsi="Times New Roman" w:cs="Times New Roman"/>
+          <w:sz w:val="24"/>
+          <w:lang w:val="en-US"/>
+        </w:rPr>
+        <w:t xml:space="preserve">        You will receive a sum</w:t>
+      </w:r>
+      <w:r>
+        <w:rPr>
+          <w:rFonts w:ascii="Times New Roman" w:hAnsi="Times New Roman" w:cs="Times New Roman"/>
+          <w:sz w:val="24"/>
+          <w:lang w:val="en-US"/>
+        </w:rPr>
+        <w:t xml:space="preserve"> of money for participating.</w:t>
+      </w:r>
+      <w:r>
+        <w:rPr>
+          <w:rFonts w:ascii="Times New Roman" w:hAnsi="Times New Roman" w:cs="Times New Roman"/>
+          <w:sz w:val="24"/>
+          <w:lang w:val="en-US"/>
+        </w:rPr>
+        <w:t xml:space="preserve"> The exact sum can be found on the Academic Prolific page for this study.</w:t>
+      </w:r>
+    </w:p>
+    <w:p>
+      <w:pPr>
+        <w:rPr>
+          <w:rFonts w:ascii="Times New Roman" w:hAnsi="Times New Roman" w:cs="Times New Roman"/>
+          <w:sz w:val="24"/>
+          <w:lang w:val="en-US"/>
+        </w:rPr>
+      </w:pPr>
+      <w:r>
+        <w:rPr>
+          <w:rFonts w:ascii="Times New Roman" w:hAnsi="Times New Roman" w:cs="Times New Roman"/>
+          <w:sz w:val="24"/>
+          <w:lang w:val="en-US"/>
+        </w:rPr>
+        <w:t>The study duration can also be found on the Academic Prolific page for this study.</w:t>
       </w:r>
     </w:p>
     <w:p>
@@ -240,32 +314,48 @@
           <w:sz w:val="24"/>
           <w:lang w:val="en-US"/>
         </w:rPr>
-        <w:t>Compensation</w:t>
-      </w:r>
-    </w:p>
-    <w:p>
-      <w:pPr>
-        <w:rPr>
-          <w:rFonts w:ascii="Times New Roman" w:hAnsi="Times New Roman" w:cs="Times New Roman"/>
-          <w:sz w:val="24"/>
-          <w:lang w:val="en-US"/>
-        </w:rPr>
-      </w:pPr>
-      <w:r>
-        <w:rPr>
-          <w:rFonts w:ascii="Times New Roman" w:hAnsi="Times New Roman" w:cs="Times New Roman"/>
-          <w:sz w:val="24"/>
-          <w:lang w:val="en-US"/>
-        </w:rPr>
-        <w:t xml:space="preserve">        You will receive a sum</w:t>
-      </w:r>
-      <w:r>
-        <w:rPr>
-          <w:rFonts w:ascii="Times New Roman" w:hAnsi="Times New Roman" w:cs="Times New Roman"/>
-          <w:sz w:val="24"/>
-          <w:lang w:val="en-US"/>
-        </w:rPr>
-        <w:t xml:space="preserve"> of money for participating.</w:t>
+        <w:t>Your Rights</w:t>
+      </w:r>
+    </w:p>
+    <w:p>
+      <w:pPr>
+        <w:rPr>
+          <w:rFonts w:ascii="Times New Roman" w:hAnsi="Times New Roman" w:cs="Times New Roman"/>
+          <w:sz w:val="24"/>
+          <w:lang w:val="en-US"/>
+        </w:rPr>
+      </w:pPr>
+      <w:r>
+        <w:rPr>
+          <w:rFonts w:ascii="Times New Roman" w:hAnsi="Times New Roman" w:cs="Times New Roman"/>
+          <w:sz w:val="24"/>
+          <w:lang w:val="en-US"/>
+        </w:rPr>
+        <w:t xml:space="preserve">        Your decision to participate in this research is voluntary. You can withdraw from the stu</w:t>
+      </w:r>
+      <w:r>
+        <w:rPr>
+          <w:rFonts w:ascii="Times New Roman" w:hAnsi="Times New Roman" w:cs="Times New Roman"/>
+          <w:sz w:val="24"/>
+          <w:lang w:val="en-US"/>
+        </w:rPr>
+        <w:t xml:space="preserve">dy at any time without penalty. </w:t>
+      </w:r>
+      <w:r>
+        <w:rPr>
+          <w:rFonts w:ascii="Times New Roman" w:hAnsi="Times New Roman" w:cs="Times New Roman"/>
+          <w:sz w:val="24"/>
+          <w:lang w:val="en-US"/>
+        </w:rPr>
+        <w:t>You do not have to answer any q</w:t>
+      </w:r>
+      <w:r>
+        <w:rPr>
+          <w:rFonts w:ascii="Times New Roman" w:hAnsi="Times New Roman" w:cs="Times New Roman"/>
+          <w:sz w:val="24"/>
+          <w:lang w:val="en-US"/>
+        </w:rPr>
+        <w:t>uestions you do not want to.</w:t>
       </w:r>
     </w:p>
     <w:p>
@@ -284,66 +374,6 @@
           <w:sz w:val="24"/>
           <w:lang w:val="en-US"/>
         </w:rPr>
-        <w:t>Your Rights</w:t>
-      </w:r>
-    </w:p>
-    <w:p>
-      <w:pPr>
-        <w:rPr>
-          <w:rFonts w:ascii="Times New Roman" w:hAnsi="Times New Roman" w:cs="Times New Roman"/>
-          <w:sz w:val="24"/>
-          <w:lang w:val="en-US"/>
-        </w:rPr>
-      </w:pPr>
-      <w:r>
-        <w:rPr>
-          <w:rFonts w:ascii="Times New Roman" w:hAnsi="Times New Roman" w:cs="Times New Roman"/>
-          <w:sz w:val="24"/>
-          <w:lang w:val="en-US"/>
-        </w:rPr>
-        <w:t xml:space="preserve">        Your decision to participate in this research is voluntary. You can withdraw from the stu</w:t>
-      </w:r>
-      <w:r>
-        <w:rPr>
-          <w:rFonts w:ascii="Times New Roman" w:hAnsi="Times New Roman" w:cs="Times New Roman"/>
-          <w:sz w:val="24"/>
-          <w:lang w:val="en-US"/>
-        </w:rPr>
-        <w:t xml:space="preserve">dy at any time without penalty. </w:t>
-      </w:r>
-      <w:r>
-        <w:rPr>
-          <w:rFonts w:ascii="Times New Roman" w:hAnsi="Times New Roman" w:cs="Times New Roman"/>
-          <w:sz w:val="24"/>
-          <w:lang w:val="en-US"/>
-        </w:rPr>
-        <w:t>You do not have to answer any q</w:t>
-      </w:r>
-      <w:r>
-        <w:rPr>
-          <w:rFonts w:ascii="Times New Roman" w:hAnsi="Times New Roman" w:cs="Times New Roman"/>
-          <w:sz w:val="24"/>
-          <w:lang w:val="en-US"/>
-        </w:rPr>
-        <w:t>uestions you do not want to.</w:t>
-      </w:r>
-    </w:p>
-    <w:p>
-      <w:pPr>
-        <w:rPr>
-          <w:rFonts w:ascii="Times New Roman" w:hAnsi="Times New Roman" w:cs="Times New Roman"/>
-          <w:b/>
-          <w:sz w:val="24"/>
-          <w:lang w:val="en-US"/>
-        </w:rPr>
-      </w:pPr>
-      <w:r>
-        <w:rPr>
-          <w:rFonts w:ascii="Times New Roman" w:hAnsi="Times New Roman" w:cs="Times New Roman"/>
-          <w:b/>
-          <w:sz w:val="24"/>
-          <w:lang w:val="en-US"/>
-        </w:rPr>
         <w:t>Contact Information</w:t>
       </w:r>
     </w:p>
@@ -361,7 +391,25 @@
           <w:sz w:val="24"/>
           <w:lang w:val="en-US"/>
         </w:rPr>
-        <w:t xml:space="preserve">        If you have any questions or issues with this study please contact the principle investigator (Sean Hughes) at sean.hughes@ugent.be who can review the matter and provide further information.</w:t>
+        <w:t xml:space="preserve">        If you have any questions or issues with this study please contact the </w:t>
+      </w:r>
+      <w:proofErr w:type="gramStart"/>
+      <w:r>
+        <w:rPr>
+          <w:rFonts w:ascii="Times New Roman" w:hAnsi="Times New Roman" w:cs="Times New Roman"/>
+          <w:sz w:val="24"/>
+          <w:lang w:val="en-US"/>
+        </w:rPr>
+        <w:t>principle</w:t>
+      </w:r>
+      <w:proofErr w:type="gramEnd"/>
+      <w:r>
+        <w:rPr>
+          <w:rFonts w:ascii="Times New Roman" w:hAnsi="Times New Roman" w:cs="Times New Roman"/>
+          <w:sz w:val="24"/>
+          <w:lang w:val="en-US"/>
+        </w:rPr>
+        <w:t xml:space="preserve"> investigator (Sean Hughes) at sean.hughes@ugent.be who can review the matter and provide further information.</w:t>
       </w:r>
     </w:p>
     <w:p>
@@ -510,6 +558,7 @@
           <w:sz w:val="24"/>
           <w:lang w:val="en-US"/>
         </w:rPr>
+        <w:lastRenderedPageBreak/>
         <w:t xml:space="preserve">I grant permission to the researcher to store, </w:t>
       </w:r>
       <w:proofErr w:type="spellStart"/>
@@ -558,15 +607,7 @@
           <w:sz w:val="24"/>
           <w:lang w:val="en-US"/>
         </w:rPr>
-        <w:t>I know that I can end my participation at each moment without havi</w:t>
-      </w:r>
-      <w:r>
-        <w:rPr>
-          <w:rFonts w:ascii="Times New Roman" w:hAnsi="Times New Roman" w:cs="Times New Roman"/>
-          <w:sz w:val="24"/>
-          <w:lang w:val="en-US"/>
-        </w:rPr>
-        <w:t>ng to give a justification.</w:t>
+        <w:t>I agree that my anonymous data be used for further analysis by other researchers.</w:t>
       </w:r>
     </w:p>
     <w:p>
@@ -588,16 +629,15 @@
           <w:sz w:val="24"/>
           <w:lang w:val="en-US"/>
         </w:rPr>
-        <w:lastRenderedPageBreak/>
-        <w:t>I know that not participating or ending my participation has no ne</w:t>
-      </w:r>
-      <w:r>
-        <w:rPr>
-          <w:rFonts w:ascii="Times New Roman" w:hAnsi="Times New Roman" w:cs="Times New Roman"/>
-          <w:sz w:val="24"/>
-          <w:lang w:val="en-US"/>
-        </w:rPr>
-        <w:t>gative consequences for me.</w:t>
+        <w:t>I know that I can end my participation at each moment without havi</w:t>
+      </w:r>
+      <w:r>
+        <w:rPr>
+          <w:rFonts w:ascii="Times New Roman" w:hAnsi="Times New Roman" w:cs="Times New Roman"/>
+          <w:sz w:val="24"/>
+          <w:lang w:val="en-US"/>
+        </w:rPr>
+        <w:t>ng to give a justification.</w:t>
       </w:r>
     </w:p>
     <w:p>
@@ -619,6 +659,36 @@
           <w:sz w:val="24"/>
           <w:lang w:val="en-US"/>
         </w:rPr>
+        <w:t>I know that not participating or ending my participation has no ne</w:t>
+      </w:r>
+      <w:r>
+        <w:rPr>
+          <w:rFonts w:ascii="Times New Roman" w:hAnsi="Times New Roman" w:cs="Times New Roman"/>
+          <w:sz w:val="24"/>
+          <w:lang w:val="en-US"/>
+        </w:rPr>
+        <w:t>gative consequences for me.</w:t>
+      </w:r>
+    </w:p>
+    <w:p>
+      <w:pPr>
+        <w:pStyle w:val="ListParagraph"/>
+        <w:numPr>
+          <w:ilvl w:val="0"/>
+          <w:numId w:val="1"/>
+        </w:numPr>
+        <w:rPr>
+          <w:rFonts w:ascii="Times New Roman" w:hAnsi="Times New Roman" w:cs="Times New Roman"/>
+          <w:sz w:val="24"/>
+          <w:lang w:val="en-US"/>
+        </w:rPr>
+      </w:pPr>
+      <w:r>
+        <w:rPr>
+          <w:rFonts w:ascii="Times New Roman" w:hAnsi="Times New Roman" w:cs="Times New Roman"/>
+          <w:sz w:val="24"/>
+          <w:lang w:val="en-US"/>
+        </w:rPr>
         <w:t>I know that I can receive a summary of the results</w:t>
       </w:r>
       <w:r>
@@ -648,7 +718,7 @@
         <mc:AlternateContent>
           <mc:Choice Requires="wps">
             <w:drawing>
-              <wp:anchor distT="0" distB="0" distL="114300" distR="114300" simplePos="0" relativeHeight="251661312" behindDoc="0" locked="0" layoutInCell="1" allowOverlap="1" wp14:anchorId="7A420426" wp14:editId="51A62422">
+              <wp:anchor distT="0" distB="0" distL="114300" distR="114300" simplePos="0" relativeHeight="251661312" behindDoc="0" locked="0" layoutInCell="1" allowOverlap="1" wp14:anchorId="784F6568" wp14:editId="18F2312F">
                 <wp:simplePos x="0" y="0"/>
                 <wp:positionH relativeFrom="column">
                   <wp:posOffset>3138593</wp:posOffset>
@@ -725,7 +795,7 @@
         <mc:AlternateContent>
           <mc:Choice Requires="wps">
             <w:drawing>
-              <wp:anchor distT="0" distB="0" distL="114300" distR="114300" simplePos="0" relativeHeight="251659264" behindDoc="0" locked="0" layoutInCell="1" allowOverlap="1">
+              <wp:anchor distT="0" distB="0" distL="114300" distR="114300" simplePos="0" relativeHeight="251659264" behindDoc="0" locked="0" layoutInCell="1" allowOverlap="1" wp14:anchorId="1E5588DB" wp14:editId="526FF68D">
                 <wp:simplePos x="0" y="0"/>
                 <wp:positionH relativeFrom="column">
                   <wp:posOffset>2397972</wp:posOffset>
@@ -845,7 +915,7 @@
 </file>
 
 <file path=word/numbering.xml><?xml version="1.0" encoding="utf-8"?>
-<w:numbering xmlns:wpc="http://schemas.microsoft.com/office/word/2010/wordprocessingCanvas" xmlns:cx="http://schemas.microsoft.com/office/drawing/2014/chartex" xmlns:cx1="http://schemas.microsoft.com/office/drawing/2015/9/8/chartex" xmlns:mc="http://schemas.openxmlformats.org/markup-compatibility/2006" xmlns:o="urn:schemas-microsoft-com:office:office" xmlns:r="http://schemas.openxmlformats.org/officeDocument/2006/relationships" xmlns:m="http://schemas.openxmlformats.org/officeDocument/2006/math" xmlns:v="urn:schemas-microsoft-com:vml" xmlns:wp14="http://schemas.microsoft.com/office/word/2010/wordprocessingDrawing" xmlns:wp="http://schemas.openxmlformats.org/drawingml/2006/wordprocessingDrawing" xmlns:w10="urn:schemas-microsoft-com:office:word" xmlns:w="http://schemas.openxmlformats.org/wordprocessingml/2006/main" xmlns:w14="http://schemas.microsoft.com/office/word/2010/wordml" xmlns:w15="http://schemas.microsoft.com/office/word/2012/wordml" xmlns:w16se="http://schemas.microsoft.com/office/word/2015/wordml/symex" xmlns:wpg="http://schemas.microsoft.com/office/word/2010/wordprocessingGroup" xmlns:wpi="http://schemas.microsoft.com/office/word/2010/wordprocessingInk" xmlns:wne="http://schemas.microsoft.com/office/word/2006/wordml" xmlns:wps="http://schemas.microsoft.com/office/word/2010/wordprocessingShape" mc:Ignorable="w14 w15 w16se wp14">
+<w:numbering xmlns:wpc="http://schemas.microsoft.com/office/word/2010/wordprocessingCanvas" xmlns:cx="http://schemas.microsoft.com/office/drawing/2014/chartex" xmlns:cx1="http://schemas.microsoft.com/office/drawing/2015/9/8/chartex" xmlns:cx2="http://schemas.microsoft.com/office/drawing/2015/10/21/chartex" xmlns:cx3="http://schemas.microsoft.com/office/drawing/2016/5/9/chartex" xmlns:cx4="http://schemas.microsoft.com/office/drawing/2016/5/10/chartex" xmlns:cx5="http://schemas.microsoft.com/office/drawing/2016/5/11/chartex" xmlns:cx6="http://schemas.microsoft.com/office/drawing/2016/5/12/chartex" xmlns:cx7="http://schemas.microsoft.com/office/drawing/2016/5/13/chartex" xmlns:cx8="http://schemas.microsoft.com/office/drawing/2016/5/14/chartex" xmlns:mc="http://schemas.openxmlformats.org/markup-compatibility/2006" xmlns:aink="http://schemas.microsoft.com/office/drawing/2016/ink" xmlns:am3d="http://schemas.microsoft.com/office/drawing/2017/model3d" xmlns:o="urn:schemas-microsoft-com:office:office" xmlns:r="http://schemas.openxmlformats.org/officeDocument/2006/relationships" xmlns:m="http://schemas.openxmlformats.org/officeDocument/2006/math" xmlns:v="urn:schemas-microsoft-com:vml" xmlns:wp14="http://schemas.microsoft.com/office/word/2010/wordprocessingDrawing" xmlns:wp="http://schemas.openxmlformats.org/drawingml/2006/wordprocessingDrawing" xmlns:w10="urn:schemas-microsoft-com:office:word" xmlns:w="http://schemas.openxmlformats.org/wordprocessingml/2006/main" xmlns:w14="http://schemas.microsoft.com/office/word/2010/wordml" xmlns:w15="http://schemas.microsoft.com/office/word/2012/wordml" xmlns:w16cex="http://schemas.microsoft.com/office/word/2018/wordml/cex" xmlns:w16cid="http://schemas.microsoft.com/office/word/2016/wordml/cid" xmlns:w16="http://schemas.microsoft.com/office/word/2018/wordml" xmlns:w16se="http://schemas.microsoft.com/office/word/2015/wordml/symex" xmlns:wpg="http://schemas.microsoft.com/office/word/2010/wordprocessingGroup" xmlns:wpi="http://schemas.microsoft.com/office/word/2010/wordprocessingInk" xmlns:wne="http://schemas.microsoft.com/office/word/2006/wordml" xmlns:wps="http://schemas.microsoft.com/office/word/2010/wordprocessingShape" mc:Ignorable="w14 w15 w16se w16cid w16 w16cex wp14">
   <w:abstractNum w:abstractNumId="0" w15:restartNumberingAfterBreak="0">
     <w:nsid w:val="27F926B0"/>
     <w:multiLevelType w:val="hybridMultilevel"/>
@@ -966,7 +1036,7 @@
 </file>
 
 <file path=word/styles.xml><?xml version="1.0" encoding="utf-8"?>
-<w:styles xmlns:mc="http://schemas.openxmlformats.org/markup-compatibility/2006" xmlns:r="http://schemas.openxmlformats.org/officeDocument/2006/relationships" xmlns:w="http://schemas.openxmlformats.org/wordprocessingml/2006/main" xmlns:w14="http://schemas.microsoft.com/office/word/2010/wordml" xmlns:w15="http://schemas.microsoft.com/office/word/2012/wordml" xmlns:w16se="http://schemas.microsoft.com/office/word/2015/wordml/symex" mc:Ignorable="w14 w15 w16se">
+<w:styles xmlns:mc="http://schemas.openxmlformats.org/markup-compatibility/2006" xmlns:r="http://schemas.openxmlformats.org/officeDocument/2006/relationships" xmlns:w="http://schemas.openxmlformats.org/wordprocessingml/2006/main" xmlns:w14="http://schemas.microsoft.com/office/word/2010/wordml" xmlns:w15="http://schemas.microsoft.com/office/word/2012/wordml" xmlns:w16cex="http://schemas.microsoft.com/office/word/2018/wordml/cex" xmlns:w16cid="http://schemas.microsoft.com/office/word/2016/wordml/cid" xmlns:w16="http://schemas.microsoft.com/office/word/2018/wordml" xmlns:w16se="http://schemas.microsoft.com/office/word/2015/wordml/symex" mc:Ignorable="w14 w15 w16se w16cid w16 w16cex">
   <w:docDefaults>
     <w:rPrDefault>
       <w:rPr>
@@ -982,7 +1052,7 @@
       </w:pPr>
     </w:pPrDefault>
   </w:docDefaults>
-  <w:latentStyles w:defLockedState="0" w:defUIPriority="99" w:defSemiHidden="0" w:defUnhideWhenUsed="0" w:defQFormat="0" w:count="371">
+  <w:latentStyles w:defLockedState="0" w:defUIPriority="99" w:defSemiHidden="0" w:defUnhideWhenUsed="0" w:defQFormat="0" w:count="376">
     <w:lsdException w:name="Normal" w:uiPriority="0" w:qFormat="1"/>
     <w:lsdException w:name="heading 1" w:uiPriority="9" w:qFormat="1"/>
     <w:lsdException w:name="heading 2" w:semiHidden="1" w:uiPriority="9" w:unhideWhenUsed="1" w:qFormat="1"/>
@@ -1354,6 +1424,11 @@
     <w:lsdException w:name="List Table 5 Dark Accent 6" w:uiPriority="50"/>
     <w:lsdException w:name="List Table 6 Colorful Accent 6" w:uiPriority="51"/>
     <w:lsdException w:name="List Table 7 Colorful Accent 6" w:uiPriority="52"/>
+    <w:lsdException w:name="Mention" w:semiHidden="1" w:unhideWhenUsed="1"/>
+    <w:lsdException w:name="Smart Hyperlink" w:semiHidden="1" w:unhideWhenUsed="1"/>
+    <w:lsdException w:name="Hashtag" w:semiHidden="1" w:unhideWhenUsed="1"/>
+    <w:lsdException w:name="Unresolved Mention" w:semiHidden="1" w:unhideWhenUsed="1"/>
+    <w:lsdException w:name="Smart Link" w:semiHidden="1" w:unhideWhenUsed="1"/>
   </w:latentStyles>
   <w:style w:type="paragraph" w:default="1" w:styleId="Normal">
     <w:name w:val="Normal"/>

--- a/ethical approval/Informed Consent.docx
+++ b/ethical approval/Informed Consent.docx
@@ -15,6 +15,8 @@
           <w:szCs w:val="20"/>
         </w:rPr>
       </w:pPr>
+      <w:bookmarkStart w:id="0" w:name="_GoBack"/>
+      <w:bookmarkEnd w:id="0"/>
       <w:r>
         <w:rPr>
           <w:rFonts w:cs="Arial"/>
@@ -436,25 +438,7 @@
           <w:spacing w:val="-1"/>
           <w:szCs w:val="20"/>
         </w:rPr>
-        <w:t xml:space="preserve">Experimental </w:t>
-      </w:r>
-      <w:r>
-        <w:rPr>
-          <w:rFonts w:cs="Arial"/>
-          <w:color w:val="000000" w:themeColor="text1"/>
-          <w:spacing w:val="-1"/>
-          <w:szCs w:val="20"/>
-        </w:rPr>
-        <w:t xml:space="preserve">Clinical </w:t>
-      </w:r>
-      <w:r>
-        <w:rPr>
-          <w:rFonts w:cs="Arial"/>
-          <w:color w:val="000000" w:themeColor="text1"/>
-          <w:spacing w:val="-1"/>
-          <w:szCs w:val="20"/>
-        </w:rPr>
-        <w:t xml:space="preserve">and Health Psychology </w:t>
+        <w:t xml:space="preserve">Experimental Clinical and Health Psychology </w:t>
       </w:r>
       <w:r>
         <w:rPr>
@@ -584,17 +568,7 @@
           <w:color w:val="000000" w:themeColor="text1"/>
           <w:szCs w:val="20"/>
         </w:rPr>
-        <w:t>been informed about the research o</w:t>
-      </w:r>
-      <w:bookmarkStart w:id="0" w:name="_GoBack"/>
-      <w:bookmarkEnd w:id="0"/>
-      <w:r>
-        <w:rPr>
-          <w:rFonts w:cs="Arial"/>
-          <w:color w:val="000000" w:themeColor="text1"/>
-          <w:szCs w:val="20"/>
-        </w:rPr>
-        <w:t>bjectives</w:t>
+        <w:t>been informed about the research objectives</w:t>
       </w:r>
       <w:r>
         <w:rPr>
@@ -1643,7 +1617,7 @@
             </wp:anchor>
           </w:drawing>
         </mc:Choice>
-        <mc:Fallback xmlns:w16cid="http://schemas.microsoft.com/office/word/2016/wordml/cid" xmlns:am3d="http://schemas.microsoft.com/office/drawing/2017/model3d" xmlns:aink="http://schemas.microsoft.com/office/drawing/2016/ink" xmlns:cx8="http://schemas.microsoft.com/office/drawing/2016/5/14/chartex" xmlns:cx7="http://schemas.microsoft.com/office/drawing/2016/5/13/chartex" xmlns:cx6="http://schemas.microsoft.com/office/drawing/2016/5/12/chartex" xmlns:cx5="http://schemas.microsoft.com/office/drawing/2016/5/11/chartex" xmlns:cx4="http://schemas.microsoft.com/office/drawing/2016/5/10/chartex" xmlns:cx3="http://schemas.microsoft.com/office/drawing/2016/5/9/chartex" xmlns:cx2="http://schemas.microsoft.com/office/drawing/2015/10/21/chartex">
+        <mc:Fallback xmlns:cx2="http://schemas.microsoft.com/office/drawing/2015/10/21/chartex" xmlns:cx3="http://schemas.microsoft.com/office/drawing/2016/5/9/chartex" xmlns:cx4="http://schemas.microsoft.com/office/drawing/2016/5/10/chartex" xmlns:cx5="http://schemas.microsoft.com/office/drawing/2016/5/11/chartex" xmlns:cx6="http://schemas.microsoft.com/office/drawing/2016/5/12/chartex" xmlns:cx7="http://schemas.microsoft.com/office/drawing/2016/5/13/chartex" xmlns:cx8="http://schemas.microsoft.com/office/drawing/2016/5/14/chartex" xmlns:aink="http://schemas.microsoft.com/office/drawing/2016/ink" xmlns:am3d="http://schemas.microsoft.com/office/drawing/2017/model3d" xmlns:w16cid="http://schemas.microsoft.com/office/word/2016/wordml/cid">
           <w:pict>
             <v:rect w14:anchorId="7BADBAEA" id="Rechthoek 8" o:spid="_x0000_s1026" style="position:absolute;margin-left:.85pt;margin-top:716.35pt;width:593.25pt;height:96.75pt;z-index:251663360;visibility:hidden;mso-wrap-style:square;mso-width-percent:0;mso-height-percent:0;mso-wrap-distance-left:9pt;mso-wrap-distance-top:0;mso-wrap-distance-right:9pt;mso-wrap-distance-bottom:0;mso-position-horizontal:absolute;mso-position-horizontal-relative:page;mso-position-vertical:absolute;mso-position-vertical-relative:page;mso-width-percent:0;mso-height-percent:0;mso-width-relative:margin;mso-height-relative:margin;v-text-anchor:middle" o:gfxdata="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" filled="f" strokecolor="red" strokeweight=".25pt">
               <w10:wrap anchorx="page" anchory="page"/>
@@ -1797,7 +1771,7 @@
             </wp:anchor>
           </w:drawing>
         </mc:Choice>
-        <mc:Fallback xmlns:w16cid="http://schemas.microsoft.com/office/word/2016/wordml/cid" xmlns:am3d="http://schemas.microsoft.com/office/drawing/2017/model3d" xmlns:aink="http://schemas.microsoft.com/office/drawing/2016/ink" xmlns:cx8="http://schemas.microsoft.com/office/drawing/2016/5/14/chartex" xmlns:cx7="http://schemas.microsoft.com/office/drawing/2016/5/13/chartex" xmlns:cx6="http://schemas.microsoft.com/office/drawing/2016/5/12/chartex" xmlns:cx5="http://schemas.microsoft.com/office/drawing/2016/5/11/chartex" xmlns:cx4="http://schemas.microsoft.com/office/drawing/2016/5/10/chartex" xmlns:cx3="http://schemas.microsoft.com/office/drawing/2016/5/9/chartex" xmlns:cx2="http://schemas.microsoft.com/office/drawing/2015/10/21/chartex">
+        <mc:Fallback xmlns:cx2="http://schemas.microsoft.com/office/drawing/2015/10/21/chartex" xmlns:cx3="http://schemas.microsoft.com/office/drawing/2016/5/9/chartex" xmlns:cx4="http://schemas.microsoft.com/office/drawing/2016/5/10/chartex" xmlns:cx5="http://schemas.microsoft.com/office/drawing/2016/5/11/chartex" xmlns:cx6="http://schemas.microsoft.com/office/drawing/2016/5/12/chartex" xmlns:cx7="http://schemas.microsoft.com/office/drawing/2016/5/13/chartex" xmlns:cx8="http://schemas.microsoft.com/office/drawing/2016/5/14/chartex" xmlns:aink="http://schemas.microsoft.com/office/drawing/2016/ink" xmlns:am3d="http://schemas.microsoft.com/office/drawing/2017/model3d" xmlns:w16cid="http://schemas.microsoft.com/office/word/2016/wordml/cid">
           <w:pict>
             <v:rect w14:anchorId="7543BF36" id="Rechthoek 2" o:spid="_x0000_s1026" style="position:absolute;margin-left:0;margin-top:715.5pt;width:593.25pt;height:96.75pt;z-index:251659264;visibility:hidden;mso-wrap-style:square;mso-width-percent:0;mso-height-percent:0;mso-wrap-distance-left:9pt;mso-wrap-distance-top:0;mso-wrap-distance-right:9pt;mso-wrap-distance-bottom:0;mso-position-horizontal:absolute;mso-position-horizontal-relative:page;mso-position-vertical:absolute;mso-position-vertical-relative:page;mso-width-percent:0;mso-height-percent:0;mso-width-relative:margin;mso-height-relative:margin;v-text-anchor:middle" o:gfxdata="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" filled="f" strokecolor="red" strokeweight=".25pt">
               <w10:wrap anchorx="page" anchory="page"/>
@@ -1938,27 +1912,14 @@
           <w:r>
             <w:t>/</w:t>
           </w:r>
-          <w:r>
-            <w:fldChar w:fldCharType="begin"/>
-          </w:r>
-          <w:r>
-            <w:instrText xml:space="preserve"> NUMPAGES  \* Arabic  \* MERGEFORMAT </w:instrText>
-          </w:r>
-          <w:r>
-            <w:fldChar w:fldCharType="separate"/>
-          </w:r>
-          <w:r>
-            <w:rPr>
-              <w:noProof/>
-            </w:rPr>
-            <w:t>2</w:t>
-          </w:r>
-          <w:r>
-            <w:rPr>
-              <w:noProof/>
-            </w:rPr>
-            <w:fldChar w:fldCharType="end"/>
-          </w:r>
+          <w:fldSimple w:instr=" NUMPAGES  \* Arabic  \* MERGEFORMAT ">
+            <w:r>
+              <w:rPr>
+                <w:noProof/>
+              </w:rPr>
+              <w:t>1</w:t>
+            </w:r>
+          </w:fldSimple>
         </w:p>
       </w:tc>
       <w:tc>
@@ -2193,61 +2154,33 @@
                       <w:txbxContent>
                         <w:p>
                           <w:pPr>
-                            <w:pStyle w:val="CompanynameL1"/>
+                            <w:pStyle w:val="CompanynameL2"/>
                           </w:pPr>
                           <w:r>
+                            <w:rPr>
+                              <w:b/>
+                              <w:u w:val="single"/>
+                            </w:rPr>
                             <w:fldChar w:fldCharType="begin"/>
                           </w:r>
                           <w:r>
                             <w:instrText xml:space="preserve"> REF b_name_L1 \h  \* MERGEFORMAT </w:instrText>
                           </w:r>
                           <w:r>
+                            <w:rPr>
+                              <w:b/>
+                              <w:u w:val="single"/>
+                            </w:rPr>
                             <w:fldChar w:fldCharType="separate"/>
                           </w:r>
                           <w:r>
-                            <w:t>VakgroeP</w:t>
+                            <w:rPr>
+                              <w:b/>
+                              <w:bCs/>
+                              <w:lang w:val="en-US"/>
+                            </w:rPr>
+                            <w:t>Error! Reference source not found.</w:t>
                           </w:r>
-                          <w:r>
-                            <w:t xml:space="preserve"> </w:t>
-                          </w:r>
-                          <w:r>
-                            <w:tab/>
-                            <w:t>xxxxxx</w:t>
-                          </w:r>
-                        </w:p>
-                        <w:p>
-                          <w:pPr>
-                            <w:pStyle w:val="CompanynameL1"/>
-                          </w:pPr>
-                        </w:p>
-                        <w:p>
-                          <w:pPr>
-                            <w:pStyle w:val="CompanynameL1"/>
-                            <w:rPr>
-                              <w:u w:val="none"/>
-                            </w:rPr>
-                          </w:pPr>
-                          <w:r>
-                            <w:t>Onderzoek.</w:t>
-                          </w:r>
-                          <w:r>
-                            <w:rPr>
-                              <w:u w:val="none"/>
-                            </w:rPr>
-                            <w:t xml:space="preserve"> </w:t>
-                          </w:r>
-                          <w:r>
-                            <w:rPr>
-                              <w:u w:val="none"/>
-                            </w:rPr>
-                            <w:tab/>
-                            <w:t>xxxxx</w:t>
-                          </w:r>
-                        </w:p>
-                        <w:p>
-                          <w:pPr>
-                            <w:pStyle w:val="CompanynameL2"/>
-                          </w:pPr>
                           <w:r>
                             <w:fldChar w:fldCharType="end"/>
                           </w:r>
@@ -2303,61 +2236,33 @@
                 <w:txbxContent>
                   <w:p>
                     <w:pPr>
-                      <w:pStyle w:val="CompanynameL1"/>
+                      <w:pStyle w:val="CompanynameL2"/>
                     </w:pPr>
                     <w:r>
+                      <w:rPr>
+                        <w:b/>
+                        <w:u w:val="single"/>
+                      </w:rPr>
                       <w:fldChar w:fldCharType="begin"/>
                     </w:r>
                     <w:r>
                       <w:instrText xml:space="preserve"> REF b_name_L1 \h  \* MERGEFORMAT </w:instrText>
                     </w:r>
                     <w:r>
+                      <w:rPr>
+                        <w:b/>
+                        <w:u w:val="single"/>
+                      </w:rPr>
                       <w:fldChar w:fldCharType="separate"/>
                     </w:r>
                     <w:r>
-                      <w:t>VakgroeP</w:t>
+                      <w:rPr>
+                        <w:b/>
+                        <w:bCs/>
+                        <w:lang w:val="en-US"/>
+                      </w:rPr>
+                      <w:t>Error! Reference source not found.</w:t>
                     </w:r>
-                    <w:r>
-                      <w:t xml:space="preserve"> </w:t>
-                    </w:r>
-                    <w:r>
-                      <w:tab/>
-                      <w:t>xxxxxx</w:t>
-                    </w:r>
-                  </w:p>
-                  <w:p>
-                    <w:pPr>
-                      <w:pStyle w:val="CompanynameL1"/>
-                    </w:pPr>
-                  </w:p>
-                  <w:p>
-                    <w:pPr>
-                      <w:pStyle w:val="CompanynameL1"/>
-                      <w:rPr>
-                        <w:u w:val="none"/>
-                      </w:rPr>
-                    </w:pPr>
-                    <w:r>
-                      <w:t>Onderzoek.</w:t>
-                    </w:r>
-                    <w:r>
-                      <w:rPr>
-                        <w:u w:val="none"/>
-                      </w:rPr>
-                      <w:t xml:space="preserve"> </w:t>
-                    </w:r>
-                    <w:r>
-                      <w:rPr>
-                        <w:u w:val="none"/>
-                      </w:rPr>
-                      <w:tab/>
-                      <w:t>xxxxx</w:t>
-                    </w:r>
-                  </w:p>
-                  <w:p>
-                    <w:pPr>
-                      <w:pStyle w:val="CompanynameL2"/>
-                    </w:pPr>
                     <w:r>
                       <w:fldChar w:fldCharType="end"/>
                     </w:r>
@@ -2451,7 +2356,7 @@
             </wp:anchor>
           </w:drawing>
         </mc:Choice>
-        <mc:Fallback xmlns:w16cid="http://schemas.microsoft.com/office/word/2016/wordml/cid" xmlns:am3d="http://schemas.microsoft.com/office/drawing/2017/model3d" xmlns:aink="http://schemas.microsoft.com/office/drawing/2016/ink" xmlns:cx8="http://schemas.microsoft.com/office/drawing/2016/5/14/chartex" xmlns:cx7="http://schemas.microsoft.com/office/drawing/2016/5/13/chartex" xmlns:cx6="http://schemas.microsoft.com/office/drawing/2016/5/12/chartex" xmlns:cx5="http://schemas.microsoft.com/office/drawing/2016/5/11/chartex" xmlns:cx4="http://schemas.microsoft.com/office/drawing/2016/5/10/chartex" xmlns:cx3="http://schemas.microsoft.com/office/drawing/2016/5/9/chartex" xmlns:cx2="http://schemas.microsoft.com/office/drawing/2015/10/21/chartex">
+        <mc:Fallback xmlns:cx2="http://schemas.microsoft.com/office/drawing/2015/10/21/chartex" xmlns:cx3="http://schemas.microsoft.com/office/drawing/2016/5/9/chartex" xmlns:cx4="http://schemas.microsoft.com/office/drawing/2016/5/10/chartex" xmlns:cx5="http://schemas.microsoft.com/office/drawing/2016/5/11/chartex" xmlns:cx6="http://schemas.microsoft.com/office/drawing/2016/5/12/chartex" xmlns:cx7="http://schemas.microsoft.com/office/drawing/2016/5/13/chartex" xmlns:cx8="http://schemas.microsoft.com/office/drawing/2016/5/14/chartex" xmlns:aink="http://schemas.microsoft.com/office/drawing/2016/ink" xmlns:am3d="http://schemas.microsoft.com/office/drawing/2017/model3d" xmlns:w16cid="http://schemas.microsoft.com/office/word/2016/wordml/cid">
           <w:pict>
             <v:rect w14:anchorId="71631076" id="Rechthoek 10" o:spid="_x0000_s1026" style="position:absolute;margin-left:0;margin-top:119.9pt;width:595.3pt;height:60.1pt;z-index:251666432;visibility:hidden;mso-wrap-style:square;mso-width-percent:0;mso-height-percent:0;mso-wrap-distance-left:9pt;mso-wrap-distance-top:0;mso-wrap-distance-right:9pt;mso-wrap-distance-bottom:0;mso-position-horizontal:absolute;mso-position-horizontal-relative:page;mso-position-vertical:absolute;mso-position-vertical-relative:page;mso-width-percent:0;mso-height-percent:0;mso-width-relative:margin;mso-height-relative:margin;v-text-anchor:middle" o:gfxdata="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" filled="f" strokecolor="red" strokeweight=".25pt">
               <w10:wrap anchorx="page" anchory="page"/>
@@ -2711,7 +2616,7 @@
             </wp:anchor>
           </w:drawing>
         </mc:Choice>
-        <mc:Fallback xmlns:w16cid="http://schemas.microsoft.com/office/word/2016/wordml/cid" xmlns:am3d="http://schemas.microsoft.com/office/drawing/2017/model3d" xmlns:aink="http://schemas.microsoft.com/office/drawing/2016/ink" xmlns:cx8="http://schemas.microsoft.com/office/drawing/2016/5/14/chartex" xmlns:cx7="http://schemas.microsoft.com/office/drawing/2016/5/13/chartex" xmlns:cx6="http://schemas.microsoft.com/office/drawing/2016/5/12/chartex" xmlns:cx5="http://schemas.microsoft.com/office/drawing/2016/5/11/chartex" xmlns:cx4="http://schemas.microsoft.com/office/drawing/2016/5/10/chartex" xmlns:cx3="http://schemas.microsoft.com/office/drawing/2016/5/9/chartex" xmlns:cx2="http://schemas.microsoft.com/office/drawing/2015/10/21/chartex">
+        <mc:Fallback xmlns:cx2="http://schemas.microsoft.com/office/drawing/2015/10/21/chartex" xmlns:cx3="http://schemas.microsoft.com/office/drawing/2016/5/9/chartex" xmlns:cx4="http://schemas.microsoft.com/office/drawing/2016/5/10/chartex" xmlns:cx5="http://schemas.microsoft.com/office/drawing/2016/5/11/chartex" xmlns:cx6="http://schemas.microsoft.com/office/drawing/2016/5/12/chartex" xmlns:cx7="http://schemas.microsoft.com/office/drawing/2016/5/13/chartex" xmlns:cx8="http://schemas.microsoft.com/office/drawing/2016/5/14/chartex" xmlns:aink="http://schemas.microsoft.com/office/drawing/2016/ink" xmlns:am3d="http://schemas.microsoft.com/office/drawing/2017/model3d" xmlns:w16cid="http://schemas.microsoft.com/office/word/2016/wordml/cid">
           <w:pict>
             <v:rect w14:anchorId="495AB3F4" id="Rechthoek 6" o:spid="_x0000_s1026" style="position:absolute;margin-left:60.1pt;margin-top:89.75pt;width:593.25pt;height:39.25pt;z-index:251683840;visibility:hidden;mso-wrap-style:square;mso-width-percent:0;mso-height-percent:0;mso-wrap-distance-left:9pt;mso-wrap-distance-top:0;mso-wrap-distance-right:9pt;mso-wrap-distance-bottom:0;mso-position-horizontal:absolute;mso-position-horizontal-relative:page;mso-position-vertical:absolute;mso-position-vertical-relative:page;mso-width-percent:0;mso-height-percent:0;mso-width-relative:margin;mso-height-relative:margin;v-text-anchor:middle" o:gfxdata="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" filled="f" strokecolor="red" strokeweight=".25pt">
               <w10:wrap anchorx="page" anchory="page"/>
@@ -3815,7 +3720,7 @@
 </file>
 
 <file path=customXml/itemProps1.xml><?xml version="1.0" encoding="utf-8"?>
-<ds:datastoreItem xmlns:ds="http://schemas.openxmlformats.org/officeDocument/2006/customXml" ds:itemID="{CFA99364-F655-44A6-987B-00DED2802376}">
+<ds:datastoreItem xmlns:ds="http://schemas.openxmlformats.org/officeDocument/2006/customXml" ds:itemID="{774FDAD4-D1E3-493C-AC38-CC6510B08390}">
   <ds:schemaRefs>
     <ds:schemaRef ds:uri="http://schemas.openxmlformats.org/officeDocument/2006/bibliography"/>
   </ds:schemaRefs>
